--- a/Diseño/Descripciones/CU's 4,7,8,12.docx
+++ b/Diseño/Descripciones/CU's 4,7,8,12.docx
@@ -3,8 +3,6 @@
 <w:document xmlns:wpc="http://schemas.microsoft.com/office/word/2010/wordprocessingCanvas" xmlns:cx="http://schemas.microsoft.com/office/drawing/2014/chartex" xmlns:cx1="http://schemas.microsoft.com/office/drawing/2015/9/8/chartex" xmlns:cx2="http://schemas.microsoft.com/office/drawing/2015/10/21/chartex" xmlns:cx3="http://schemas.microsoft.com/office/drawing/2016/5/9/chartex" xmlns:cx4="http://schemas.microsoft.com/office/drawing/2016/5/10/chartex" xmlns:cx5="http://schemas.microsoft.com/office/drawing/2016/5/11/chartex" xmlns:cx6="http://schemas.microsoft.com/office/drawing/2016/5/12/chartex" xmlns:cx7="http://schemas.microsoft.com/office/drawing/2016/5/13/chartex" xmlns:cx8="http://schemas.microsoft.com/office/drawing/2016/5/14/chartex" xmlns:mc="http://schemas.openxmlformats.org/markup-compatibility/2006" xmlns:aink="http://schemas.microsoft.com/office/drawing/2016/ink" xmlns:am3d="http://schemas.microsoft.com/office/drawing/2017/model3d" xmlns:o="urn:schemas-microsoft-com:office:office" xmlns:r="http://schemas.openxmlformats.org/officeDocument/2006/relationships" xmlns:m="http://schemas.openxmlformats.org/officeDocument/2006/math" xmlns:v="urn:schemas-microsoft-com:vml" xmlns:wp14="http://schemas.microsoft.com/office/word/2010/wordprocessingDrawing" xmlns:wp="http://schemas.openxmlformats.org/drawingml/2006/wordprocessingDrawing" xmlns:w10="urn:schemas-microsoft-com:office:word" xmlns:w="http://schemas.openxmlformats.org/wordprocessingml/2006/main" xmlns:w14="http://schemas.microsoft.com/office/word/2010/wordml" xmlns:w15="http://schemas.microsoft.com/office/word/2012/wordml" xmlns:w16cid="http://schemas.microsoft.com/office/word/2016/wordml/cid" xmlns:w16se="http://schemas.microsoft.com/office/word/2015/wordml/symex" xmlns:wpg="http://schemas.microsoft.com/office/word/2010/wordprocessingGroup" xmlns:wpi="http://schemas.microsoft.com/office/word/2010/wordprocessingInk" xmlns:wne="http://schemas.microsoft.com/office/word/2006/wordml" xmlns:wps="http://schemas.microsoft.com/office/word/2010/wordprocessingShape" mc:Ignorable="w14 w15 w16se w16cid wp14">
   <w:body>
     <w:p>
-      <w:bookmarkStart w:id="0" w:name="_GoBack"/>
-      <w:bookmarkEnd w:id="0"/>
       <w:r>
         <w:t>Renato Casos de uso</w:t>
       </w:r>
@@ -423,35 +421,20 @@
                 <w:ilvl w:val="0"/>
                 <w:numId w:val="3"/>
               </w:numPr>
-              <w:rPr>
-                <w:rFonts w:ascii="Arial" w:hAnsi="Arial" w:cs="Arial"/>
-                <w:sz w:val="24"/>
-                <w:szCs w:val="24"/>
-              </w:rPr>
-            </w:pPr>
-            <w:r>
-              <w:rPr>
-                <w:rFonts w:ascii="Arial" w:hAnsi="Arial" w:cs="Arial"/>
-                <w:sz w:val="24"/>
-                <w:szCs w:val="24"/>
-              </w:rPr>
-              <w:t xml:space="preserve">El </w:t>
-            </w:r>
-            <w:r>
-              <w:rPr>
-                <w:rFonts w:ascii="Arial" w:hAnsi="Arial" w:cs="Arial"/>
-                <w:sz w:val="24"/>
-                <w:szCs w:val="24"/>
-              </w:rPr>
-              <w:t xml:space="preserve">suscriptor </w:t>
-            </w:r>
-            <w:r>
-              <w:rPr>
-                <w:rFonts w:ascii="Arial" w:hAnsi="Arial" w:cs="Arial"/>
-                <w:sz w:val="24"/>
-                <w:szCs w:val="24"/>
-              </w:rPr>
-              <w:t>selecciona consultar biblioteca personal</w:t>
+              <w:jc w:val="both"/>
+              <w:rPr>
+                <w:rFonts w:ascii="Arial" w:hAnsi="Arial" w:cs="Arial"/>
+                <w:sz w:val="24"/>
+                <w:szCs w:val="24"/>
+              </w:rPr>
+            </w:pPr>
+            <w:r>
+              <w:rPr>
+                <w:rFonts w:ascii="Arial" w:hAnsi="Arial" w:cs="Arial"/>
+                <w:sz w:val="24"/>
+                <w:szCs w:val="24"/>
+              </w:rPr>
+              <w:t>El suscriptor selecciona navegar.</w:t>
             </w:r>
           </w:p>
           <w:p>
@@ -461,19 +444,20 @@
                 <w:ilvl w:val="0"/>
                 <w:numId w:val="3"/>
               </w:numPr>
-              <w:rPr>
-                <w:rFonts w:ascii="Arial" w:hAnsi="Arial" w:cs="Arial"/>
-                <w:sz w:val="24"/>
-                <w:szCs w:val="24"/>
-              </w:rPr>
-            </w:pPr>
-            <w:r>
-              <w:rPr>
-                <w:rFonts w:ascii="Arial" w:hAnsi="Arial" w:cs="Arial"/>
-                <w:sz w:val="24"/>
-                <w:szCs w:val="24"/>
-              </w:rPr>
-              <w:t>El sistema despliega una lista de todas las canciones con su información respectiva</w:t>
+              <w:jc w:val="both"/>
+              <w:rPr>
+                <w:rFonts w:ascii="Arial" w:hAnsi="Arial" w:cs="Arial"/>
+                <w:sz w:val="24"/>
+                <w:szCs w:val="24"/>
+              </w:rPr>
+            </w:pPr>
+            <w:r>
+              <w:rPr>
+                <w:rFonts w:ascii="Arial" w:hAnsi="Arial" w:cs="Arial"/>
+                <w:sz w:val="24"/>
+                <w:szCs w:val="24"/>
+              </w:rPr>
+              <w:t>El sistema muestra las opciones de navegación.</w:t>
             </w:r>
           </w:p>
           <w:p>
@@ -483,102 +467,29 @@
                 <w:ilvl w:val="0"/>
                 <w:numId w:val="3"/>
               </w:numPr>
-              <w:rPr>
-                <w:rFonts w:ascii="Arial" w:hAnsi="Arial" w:cs="Arial"/>
-                <w:sz w:val="24"/>
-                <w:szCs w:val="24"/>
-              </w:rPr>
-            </w:pPr>
-            <w:r>
-              <w:rPr>
-                <w:rFonts w:ascii="Arial" w:hAnsi="Arial" w:cs="Arial"/>
-                <w:sz w:val="24"/>
-                <w:szCs w:val="24"/>
-              </w:rPr>
-              <w:t xml:space="preserve">El </w:t>
-            </w:r>
-            <w:r>
-              <w:rPr>
-                <w:rFonts w:ascii="Arial" w:hAnsi="Arial" w:cs="Arial"/>
-                <w:sz w:val="24"/>
-                <w:szCs w:val="24"/>
-              </w:rPr>
-              <w:t>suscriptor puede seleccionar una canción de la biblioteca, y dicha canción será reproducida.</w:t>
-            </w:r>
-          </w:p>
-        </w:tc>
-      </w:tr>
-      <w:tr>
-        <w:tc>
-          <w:tcPr>
-            <w:tcW w:w="2031" w:type="dxa"/>
-            <w:tcBorders>
-              <w:top w:val="single" w:sz="4" w:space="0" w:color="auto"/>
-              <w:left w:val="single" w:sz="4" w:space="0" w:color="auto"/>
-              <w:bottom w:val="single" w:sz="4" w:space="0" w:color="auto"/>
-              <w:right w:val="single" w:sz="4" w:space="0" w:color="auto"/>
-            </w:tcBorders>
-            <w:hideMark/>
-          </w:tcPr>
-          <w:p>
-            <w:pPr>
-              <w:rPr>
-                <w:rFonts w:ascii="Arial" w:hAnsi="Arial" w:cs="Arial"/>
-                <w:b/>
-                <w:sz w:val="24"/>
-                <w:szCs w:val="24"/>
-              </w:rPr>
-            </w:pPr>
-            <w:r>
-              <w:rPr>
-                <w:rFonts w:ascii="Arial" w:hAnsi="Arial" w:cs="Arial"/>
-                <w:b/>
-                <w:sz w:val="24"/>
-                <w:szCs w:val="24"/>
-              </w:rPr>
-              <w:t>Flujo alterno.</w:t>
-            </w:r>
-          </w:p>
-        </w:tc>
-        <w:tc>
-          <w:tcPr>
-            <w:tcW w:w="6797" w:type="dxa"/>
-            <w:tcBorders>
-              <w:top w:val="single" w:sz="4" w:space="0" w:color="auto"/>
-              <w:left w:val="single" w:sz="4" w:space="0" w:color="auto"/>
-              <w:bottom w:val="single" w:sz="4" w:space="0" w:color="auto"/>
-              <w:right w:val="single" w:sz="4" w:space="0" w:color="auto"/>
-            </w:tcBorders>
-          </w:tcPr>
-          <w:p>
-            <w:pPr>
               <w:jc w:val="both"/>
               <w:rPr>
                 <w:rFonts w:ascii="Arial" w:hAnsi="Arial" w:cs="Arial"/>
-                <w:b/>
-                <w:sz w:val="24"/>
-                <w:szCs w:val="24"/>
-              </w:rPr>
-            </w:pPr>
-            <w:r>
-              <w:rPr>
-                <w:rFonts w:ascii="Arial" w:hAnsi="Arial" w:cs="Arial"/>
-                <w:b/>
-                <w:sz w:val="24"/>
-                <w:szCs w:val="24"/>
-              </w:rPr>
-              <w:t>Selecciona Regresar</w:t>
-            </w:r>
-          </w:p>
-          <w:p>
-            <w:pPr>
-              <w:jc w:val="both"/>
-              <w:rPr>
-                <w:rFonts w:ascii="Arial" w:hAnsi="Arial" w:cs="Arial"/>
-                <w:sz w:val="24"/>
-                <w:szCs w:val="24"/>
-              </w:rPr>
-            </w:pPr>
+                <w:sz w:val="24"/>
+                <w:szCs w:val="24"/>
+              </w:rPr>
+            </w:pPr>
+            <w:r>
+              <w:rPr>
+                <w:rFonts w:ascii="Arial" w:hAnsi="Arial" w:cs="Arial"/>
+                <w:sz w:val="24"/>
+                <w:szCs w:val="24"/>
+              </w:rPr>
+              <w:t xml:space="preserve">El suscriptor selecciona </w:t>
+            </w:r>
+            <w:r>
+              <w:rPr>
+                <w:rFonts w:ascii="Arial" w:hAnsi="Arial" w:cs="Arial"/>
+                <w:sz w:val="24"/>
+                <w:szCs w:val="24"/>
+              </w:rPr>
+              <w:t>la biblioteca personal</w:t>
+            </w:r>
           </w:p>
           <w:p>
             <w:pPr>
@@ -587,12 +498,118 @@
                 <w:ilvl w:val="0"/>
                 <w:numId w:val="3"/>
               </w:numPr>
-              <w:rPr>
-                <w:rFonts w:ascii="Arial" w:hAnsi="Arial" w:cs="Arial"/>
-                <w:sz w:val="24"/>
-                <w:szCs w:val="24"/>
-              </w:rPr>
-            </w:pPr>
+              <w:jc w:val="both"/>
+              <w:rPr>
+                <w:rFonts w:ascii="Arial" w:hAnsi="Arial" w:cs="Arial"/>
+                <w:sz w:val="24"/>
+                <w:szCs w:val="24"/>
+              </w:rPr>
+            </w:pPr>
+            <w:r>
+              <w:rPr>
+                <w:rFonts w:ascii="Arial" w:hAnsi="Arial" w:cs="Arial"/>
+                <w:sz w:val="24"/>
+                <w:szCs w:val="24"/>
+              </w:rPr>
+              <w:t xml:space="preserve">El sistema muestra </w:t>
+            </w:r>
+            <w:r>
+              <w:rPr>
+                <w:rFonts w:ascii="Arial" w:hAnsi="Arial" w:cs="Arial"/>
+                <w:sz w:val="24"/>
+                <w:szCs w:val="24"/>
+              </w:rPr>
+              <w:t>todas las canciones que han sido almacenadas dentro de la biblioteca personal</w:t>
+            </w:r>
+            <w:r>
+              <w:rPr>
+                <w:rFonts w:ascii="Arial" w:hAnsi="Arial" w:cs="Arial"/>
+                <w:sz w:val="24"/>
+                <w:szCs w:val="24"/>
+              </w:rPr>
+              <w:t>.</w:t>
+            </w:r>
+          </w:p>
+        </w:tc>
+      </w:tr>
+      <w:tr>
+        <w:tc>
+          <w:tcPr>
+            <w:tcW w:w="2031" w:type="dxa"/>
+            <w:tcBorders>
+              <w:top w:val="single" w:sz="4" w:space="0" w:color="auto"/>
+              <w:left w:val="single" w:sz="4" w:space="0" w:color="auto"/>
+              <w:bottom w:val="single" w:sz="4" w:space="0" w:color="auto"/>
+              <w:right w:val="single" w:sz="4" w:space="0" w:color="auto"/>
+            </w:tcBorders>
+            <w:hideMark/>
+          </w:tcPr>
+          <w:p>
+            <w:pPr>
+              <w:rPr>
+                <w:rFonts w:ascii="Arial" w:hAnsi="Arial" w:cs="Arial"/>
+                <w:b/>
+                <w:sz w:val="24"/>
+                <w:szCs w:val="24"/>
+              </w:rPr>
+            </w:pPr>
+            <w:r>
+              <w:rPr>
+                <w:rFonts w:ascii="Arial" w:hAnsi="Arial" w:cs="Arial"/>
+                <w:b/>
+                <w:sz w:val="24"/>
+                <w:szCs w:val="24"/>
+              </w:rPr>
+              <w:t>Flujo alterno.</w:t>
+            </w:r>
+          </w:p>
+        </w:tc>
+        <w:tc>
+          <w:tcPr>
+            <w:tcW w:w="6797" w:type="dxa"/>
+            <w:tcBorders>
+              <w:top w:val="single" w:sz="4" w:space="0" w:color="auto"/>
+              <w:left w:val="single" w:sz="4" w:space="0" w:color="auto"/>
+              <w:bottom w:val="single" w:sz="4" w:space="0" w:color="auto"/>
+              <w:right w:val="single" w:sz="4" w:space="0" w:color="auto"/>
+            </w:tcBorders>
+          </w:tcPr>
+          <w:p>
+            <w:pPr>
+              <w:jc w:val="both"/>
+              <w:rPr>
+                <w:rFonts w:ascii="Arial" w:hAnsi="Arial" w:cs="Arial"/>
+                <w:b/>
+                <w:sz w:val="24"/>
+                <w:szCs w:val="24"/>
+              </w:rPr>
+            </w:pPr>
+            <w:r>
+              <w:rPr>
+                <w:rFonts w:ascii="Arial" w:hAnsi="Arial" w:cs="Arial"/>
+                <w:b/>
+                <w:sz w:val="24"/>
+                <w:szCs w:val="24"/>
+              </w:rPr>
+              <w:t>Selecciona Regresar</w:t>
+            </w:r>
+          </w:p>
+          <w:p>
+            <w:pPr>
+              <w:rPr>
+                <w:rFonts w:ascii="Arial" w:hAnsi="Arial" w:cs="Arial"/>
+                <w:sz w:val="24"/>
+                <w:szCs w:val="24"/>
+              </w:rPr>
+            </w:pPr>
+            <w:r>
+              <w:rPr>
+                <w:rFonts w:ascii="Arial" w:hAnsi="Arial" w:cs="Arial"/>
+                <w:sz w:val="24"/>
+                <w:szCs w:val="24"/>
+              </w:rPr>
+              <w:t xml:space="preserve">5.1.- </w:t>
+            </w:r>
             <w:r>
               <w:rPr>
                 <w:rFonts w:ascii="Arial" w:hAnsi="Arial" w:cs="Arial"/>
@@ -601,20 +618,25 @@
               </w:rPr>
               <w:t>El suscriptor selecciona la opción de regresar al menú principal.</w:t>
             </w:r>
-          </w:p>
-          <w:p>
-            <w:pPr>
-              <w:pStyle w:val="Prrafodelista"/>
-              <w:numPr>
-                <w:ilvl w:val="0"/>
-                <w:numId w:val="3"/>
-              </w:numPr>
-              <w:rPr>
-                <w:rFonts w:ascii="Arial" w:hAnsi="Arial" w:cs="Arial"/>
-                <w:sz w:val="24"/>
-                <w:szCs w:val="24"/>
-              </w:rPr>
-            </w:pPr>
+            <w:bookmarkStart w:id="0" w:name="_GoBack"/>
+            <w:bookmarkEnd w:id="0"/>
+          </w:p>
+          <w:p>
+            <w:pPr>
+              <w:rPr>
+                <w:rFonts w:ascii="Arial" w:hAnsi="Arial" w:cs="Arial"/>
+                <w:sz w:val="24"/>
+                <w:szCs w:val="24"/>
+              </w:rPr>
+            </w:pPr>
+            <w:r>
+              <w:rPr>
+                <w:rFonts w:ascii="Arial" w:hAnsi="Arial" w:cs="Arial"/>
+                <w:sz w:val="24"/>
+                <w:szCs w:val="24"/>
+              </w:rPr>
+              <w:t xml:space="preserve">6.1.- </w:t>
+            </w:r>
             <w:r>
               <w:rPr>
                 <w:rFonts w:ascii="Arial" w:hAnsi="Arial" w:cs="Arial"/>
@@ -1573,6 +1595,134 @@
               <w:t>canción</w:t>
             </w:r>
           </w:p>
+          <w:p>
+            <w:pPr>
+              <w:rPr>
+                <w:rFonts w:ascii="Arial" w:hAnsi="Arial" w:cs="Arial"/>
+                <w:b/>
+                <w:sz w:val="24"/>
+                <w:szCs w:val="24"/>
+              </w:rPr>
+            </w:pPr>
+            <w:r>
+              <w:rPr>
+                <w:rFonts w:ascii="Arial" w:hAnsi="Arial" w:cs="Arial"/>
+                <w:b/>
+                <w:sz w:val="24"/>
+                <w:szCs w:val="24"/>
+              </w:rPr>
+              <w:t xml:space="preserve">El usuario </w:t>
+            </w:r>
+            <w:r>
+              <w:rPr>
+                <w:rFonts w:ascii="Arial" w:hAnsi="Arial" w:cs="Arial"/>
+                <w:b/>
+                <w:sz w:val="24"/>
+                <w:szCs w:val="24"/>
+              </w:rPr>
+              <w:t>edita una lista</w:t>
+            </w:r>
+          </w:p>
+          <w:p>
+            <w:pPr>
+              <w:rPr>
+                <w:rFonts w:ascii="Arial" w:hAnsi="Arial" w:cs="Arial"/>
+                <w:sz w:val="24"/>
+                <w:szCs w:val="24"/>
+              </w:rPr>
+            </w:pPr>
+            <w:r>
+              <w:rPr>
+                <w:rFonts w:ascii="Arial" w:hAnsi="Arial" w:cs="Arial"/>
+                <w:sz w:val="24"/>
+                <w:szCs w:val="24"/>
+              </w:rPr>
+              <w:t xml:space="preserve">1.2-El usuario selecciona una </w:t>
+            </w:r>
+            <w:r>
+              <w:rPr>
+                <w:rFonts w:ascii="Arial" w:hAnsi="Arial" w:cs="Arial"/>
+                <w:sz w:val="24"/>
+                <w:szCs w:val="24"/>
+              </w:rPr>
+              <w:t>lista y selecciona la opción editar</w:t>
+            </w:r>
+          </w:p>
+          <w:p>
+            <w:pPr>
+              <w:rPr>
+                <w:rFonts w:ascii="Arial" w:hAnsi="Arial" w:cs="Arial"/>
+                <w:sz w:val="24"/>
+                <w:szCs w:val="24"/>
+              </w:rPr>
+            </w:pPr>
+            <w:r>
+              <w:rPr>
+                <w:rFonts w:ascii="Arial" w:hAnsi="Arial" w:cs="Arial"/>
+                <w:sz w:val="24"/>
+                <w:szCs w:val="24"/>
+              </w:rPr>
+              <w:t>2.2-El sistema muestra un</w:t>
+            </w:r>
+            <w:r>
+              <w:rPr>
+                <w:rFonts w:ascii="Arial" w:hAnsi="Arial" w:cs="Arial"/>
+                <w:sz w:val="24"/>
+                <w:szCs w:val="24"/>
+              </w:rPr>
+              <w:t xml:space="preserve"> campo para ingresar un nuevo nombre</w:t>
+            </w:r>
+          </w:p>
+          <w:p>
+            <w:pPr>
+              <w:rPr>
+                <w:rFonts w:ascii="Arial" w:hAnsi="Arial" w:cs="Arial"/>
+                <w:sz w:val="24"/>
+                <w:szCs w:val="24"/>
+              </w:rPr>
+            </w:pPr>
+            <w:r>
+              <w:rPr>
+                <w:rFonts w:ascii="Arial" w:hAnsi="Arial" w:cs="Arial"/>
+                <w:sz w:val="24"/>
+                <w:szCs w:val="24"/>
+              </w:rPr>
+              <w:t xml:space="preserve">3.2-El usuario </w:t>
+            </w:r>
+            <w:r>
+              <w:rPr>
+                <w:rFonts w:ascii="Arial" w:hAnsi="Arial" w:cs="Arial"/>
+                <w:sz w:val="24"/>
+                <w:szCs w:val="24"/>
+              </w:rPr>
+              <w:t>ingresa el nuevo nombre</w:t>
+            </w:r>
+          </w:p>
+          <w:p>
+            <w:pPr>
+              <w:rPr>
+                <w:rFonts w:ascii="Arial" w:hAnsi="Arial" w:cs="Arial"/>
+                <w:sz w:val="24"/>
+                <w:szCs w:val="24"/>
+              </w:rPr>
+            </w:pPr>
+            <w:r>
+              <w:rPr>
+                <w:rFonts w:ascii="Arial" w:hAnsi="Arial" w:cs="Arial"/>
+                <w:sz w:val="24"/>
+                <w:szCs w:val="24"/>
+              </w:rPr>
+              <w:t>4.2-</w:t>
+            </w:r>
+            <w:r>
+              <w:rPr>
+                <w:rFonts w:ascii="Arial" w:hAnsi="Arial" w:cs="Arial"/>
+                <w:sz w:val="24"/>
+                <w:szCs w:val="24"/>
+              </w:rPr>
+              <w:t>El sistema modifica el nombre de la lista de reproducción de acuerdo con lo que el usuario introdujo</w:t>
+            </w:r>
+          </w:p>
         </w:tc>
       </w:tr>
       <w:tr>
@@ -1807,6 +1957,7 @@
                 <w:sz w:val="24"/>
                 <w:szCs w:val="24"/>
               </w:rPr>
+              <w:lastRenderedPageBreak/>
               <w:t>Actor.</w:t>
             </w:r>
           </w:p>
@@ -2123,7 +2274,6 @@
                 <w:sz w:val="24"/>
                 <w:szCs w:val="24"/>
               </w:rPr>
-              <w:lastRenderedPageBreak/>
               <w:t>El sistema despliega todas las listas de reproducción disponibles</w:t>
             </w:r>
           </w:p>
@@ -2201,7 +2351,6 @@
                 <w:sz w:val="24"/>
                 <w:szCs w:val="24"/>
               </w:rPr>
-              <w:lastRenderedPageBreak/>
               <w:t>Flujo alterno.</w:t>
             </w:r>
           </w:p>
@@ -3031,6 +3180,7 @@
                 <w:sz w:val="24"/>
                 <w:szCs w:val="24"/>
               </w:rPr>
+              <w:lastRenderedPageBreak/>
               <w:t>Excepciones.</w:t>
             </w:r>
           </w:p>
@@ -3216,6 +3366,95 @@
     </w:lvl>
   </w:abstractNum>
   <w:abstractNum w:abstractNumId="1" w15:restartNumberingAfterBreak="0">
+    <w:nsid w:val="08221DDB"/>
+    <w:multiLevelType w:val="hybridMultilevel"/>
+    <w:tmpl w:val="72D4A47A"/>
+    <w:lvl w:ilvl="0" w:tplc="080A000F">
+      <w:start w:val="1"/>
+      <w:numFmt w:val="decimal"/>
+      <w:lvlText w:val="%1."/>
+      <w:lvlJc w:val="left"/>
+      <w:pPr>
+        <w:ind w:left="360" w:hanging="360"/>
+      </w:pPr>
+      <w:rPr>
+        <w:rFonts w:hint="default"/>
+      </w:rPr>
+    </w:lvl>
+    <w:lvl w:ilvl="1" w:tplc="080A0019" w:tentative="1">
+      <w:start w:val="1"/>
+      <w:numFmt w:val="lowerLetter"/>
+      <w:lvlText w:val="%2."/>
+      <w:lvlJc w:val="left"/>
+      <w:pPr>
+        <w:ind w:left="1080" w:hanging="360"/>
+      </w:pPr>
+    </w:lvl>
+    <w:lvl w:ilvl="2" w:tplc="080A001B" w:tentative="1">
+      <w:start w:val="1"/>
+      <w:numFmt w:val="lowerRoman"/>
+      <w:lvlText w:val="%3."/>
+      <w:lvlJc w:val="right"/>
+      <w:pPr>
+        <w:ind w:left="1800" w:hanging="180"/>
+      </w:pPr>
+    </w:lvl>
+    <w:lvl w:ilvl="3" w:tplc="080A000F" w:tentative="1">
+      <w:start w:val="1"/>
+      <w:numFmt w:val="decimal"/>
+      <w:lvlText w:val="%4."/>
+      <w:lvlJc w:val="left"/>
+      <w:pPr>
+        <w:ind w:left="2520" w:hanging="360"/>
+      </w:pPr>
+    </w:lvl>
+    <w:lvl w:ilvl="4" w:tplc="080A0019" w:tentative="1">
+      <w:start w:val="1"/>
+      <w:numFmt w:val="lowerLetter"/>
+      <w:lvlText w:val="%5."/>
+      <w:lvlJc w:val="left"/>
+      <w:pPr>
+        <w:ind w:left="3240" w:hanging="360"/>
+      </w:pPr>
+    </w:lvl>
+    <w:lvl w:ilvl="5" w:tplc="080A001B" w:tentative="1">
+      <w:start w:val="1"/>
+      <w:numFmt w:val="lowerRoman"/>
+      <w:lvlText w:val="%6."/>
+      <w:lvlJc w:val="right"/>
+      <w:pPr>
+        <w:ind w:left="3960" w:hanging="180"/>
+      </w:pPr>
+    </w:lvl>
+    <w:lvl w:ilvl="6" w:tplc="080A000F" w:tentative="1">
+      <w:start w:val="1"/>
+      <w:numFmt w:val="decimal"/>
+      <w:lvlText w:val="%7."/>
+      <w:lvlJc w:val="left"/>
+      <w:pPr>
+        <w:ind w:left="4680" w:hanging="360"/>
+      </w:pPr>
+    </w:lvl>
+    <w:lvl w:ilvl="7" w:tplc="080A0019" w:tentative="1">
+      <w:start w:val="1"/>
+      <w:numFmt w:val="lowerLetter"/>
+      <w:lvlText w:val="%8."/>
+      <w:lvlJc w:val="left"/>
+      <w:pPr>
+        <w:ind w:left="5400" w:hanging="360"/>
+      </w:pPr>
+    </w:lvl>
+    <w:lvl w:ilvl="8" w:tplc="080A001B" w:tentative="1">
+      <w:start w:val="1"/>
+      <w:numFmt w:val="lowerRoman"/>
+      <w:lvlText w:val="%9."/>
+      <w:lvlJc w:val="right"/>
+      <w:pPr>
+        <w:ind w:left="6120" w:hanging="180"/>
+      </w:pPr>
+    </w:lvl>
+  </w:abstractNum>
+  <w:abstractNum w:abstractNumId="2" w15:restartNumberingAfterBreak="0">
     <w:nsid w:val="086F3B68"/>
     <w:multiLevelType w:val="hybridMultilevel"/>
     <w:tmpl w:val="23B8D2AE"/>
@@ -3328,7 +3567,7 @@
       </w:rPr>
     </w:lvl>
   </w:abstractNum>
-  <w:abstractNum w:abstractNumId="2" w15:restartNumberingAfterBreak="0">
+  <w:abstractNum w:abstractNumId="3" w15:restartNumberingAfterBreak="0">
     <w:nsid w:val="0BD40823"/>
     <w:multiLevelType w:val="hybridMultilevel"/>
     <w:tmpl w:val="185C0408"/>
@@ -3417,7 +3656,7 @@
       </w:pPr>
     </w:lvl>
   </w:abstractNum>
-  <w:abstractNum w:abstractNumId="3" w15:restartNumberingAfterBreak="0">
+  <w:abstractNum w:abstractNumId="4" w15:restartNumberingAfterBreak="0">
     <w:nsid w:val="2CD2221E"/>
     <w:multiLevelType w:val="hybridMultilevel"/>
     <w:tmpl w:val="096CB402"/>
@@ -3506,7 +3745,7 @@
       </w:pPr>
     </w:lvl>
   </w:abstractNum>
-  <w:abstractNum w:abstractNumId="4" w15:restartNumberingAfterBreak="0">
+  <w:abstractNum w:abstractNumId="5" w15:restartNumberingAfterBreak="0">
     <w:nsid w:val="345A0E5D"/>
     <w:multiLevelType w:val="multilevel"/>
     <w:tmpl w:val="4F3C2AE4"/>
@@ -3600,7 +3839,7 @@
       </w:pPr>
     </w:lvl>
   </w:abstractNum>
-  <w:abstractNum w:abstractNumId="5" w15:restartNumberingAfterBreak="0">
+  <w:abstractNum w:abstractNumId="6" w15:restartNumberingAfterBreak="0">
     <w:nsid w:val="34B1298A"/>
     <w:multiLevelType w:val="hybridMultilevel"/>
     <w:tmpl w:val="D4AA1DA0"/>
@@ -3689,7 +3928,93 @@
       </w:pPr>
     </w:lvl>
   </w:abstractNum>
-  <w:abstractNum w:abstractNumId="6" w15:restartNumberingAfterBreak="0">
+  <w:abstractNum w:abstractNumId="7" w15:restartNumberingAfterBreak="0">
+    <w:nsid w:val="36BE5BA0"/>
+    <w:multiLevelType w:val="hybridMultilevel"/>
+    <w:tmpl w:val="D80CCB30"/>
+    <w:lvl w:ilvl="0" w:tplc="080A000F">
+      <w:start w:val="1"/>
+      <w:numFmt w:val="decimal"/>
+      <w:lvlText w:val="%1."/>
+      <w:lvlJc w:val="left"/>
+      <w:pPr>
+        <w:ind w:left="360" w:hanging="360"/>
+      </w:pPr>
+    </w:lvl>
+    <w:lvl w:ilvl="1" w:tplc="080A0019">
+      <w:start w:val="1"/>
+      <w:numFmt w:val="lowerLetter"/>
+      <w:lvlText w:val="%2."/>
+      <w:lvlJc w:val="left"/>
+      <w:pPr>
+        <w:ind w:left="1080" w:hanging="360"/>
+      </w:pPr>
+    </w:lvl>
+    <w:lvl w:ilvl="2" w:tplc="080A001B">
+      <w:start w:val="1"/>
+      <w:numFmt w:val="lowerRoman"/>
+      <w:lvlText w:val="%3."/>
+      <w:lvlJc w:val="right"/>
+      <w:pPr>
+        <w:ind w:left="1800" w:hanging="180"/>
+      </w:pPr>
+    </w:lvl>
+    <w:lvl w:ilvl="3" w:tplc="080A000F">
+      <w:start w:val="1"/>
+      <w:numFmt w:val="decimal"/>
+      <w:lvlText w:val="%4."/>
+      <w:lvlJc w:val="left"/>
+      <w:pPr>
+        <w:ind w:left="2520" w:hanging="360"/>
+      </w:pPr>
+    </w:lvl>
+    <w:lvl w:ilvl="4" w:tplc="080A0019">
+      <w:start w:val="1"/>
+      <w:numFmt w:val="lowerLetter"/>
+      <w:lvlText w:val="%5."/>
+      <w:lvlJc w:val="left"/>
+      <w:pPr>
+        <w:ind w:left="3240" w:hanging="360"/>
+      </w:pPr>
+    </w:lvl>
+    <w:lvl w:ilvl="5" w:tplc="080A001B">
+      <w:start w:val="1"/>
+      <w:numFmt w:val="lowerRoman"/>
+      <w:lvlText w:val="%6."/>
+      <w:lvlJc w:val="right"/>
+      <w:pPr>
+        <w:ind w:left="3960" w:hanging="180"/>
+      </w:pPr>
+    </w:lvl>
+    <w:lvl w:ilvl="6" w:tplc="080A000F">
+      <w:start w:val="1"/>
+      <w:numFmt w:val="decimal"/>
+      <w:lvlText w:val="%7."/>
+      <w:lvlJc w:val="left"/>
+      <w:pPr>
+        <w:ind w:left="4680" w:hanging="360"/>
+      </w:pPr>
+    </w:lvl>
+    <w:lvl w:ilvl="7" w:tplc="080A0019">
+      <w:start w:val="1"/>
+      <w:numFmt w:val="lowerLetter"/>
+      <w:lvlText w:val="%8."/>
+      <w:lvlJc w:val="left"/>
+      <w:pPr>
+        <w:ind w:left="5400" w:hanging="360"/>
+      </w:pPr>
+    </w:lvl>
+    <w:lvl w:ilvl="8" w:tplc="080A001B">
+      <w:start w:val="1"/>
+      <w:numFmt w:val="lowerRoman"/>
+      <w:lvlText w:val="%9."/>
+      <w:lvlJc w:val="right"/>
+      <w:pPr>
+        <w:ind w:left="6120" w:hanging="180"/>
+      </w:pPr>
+    </w:lvl>
+  </w:abstractNum>
+  <w:abstractNum w:abstractNumId="8" w15:restartNumberingAfterBreak="0">
     <w:nsid w:val="38D617B1"/>
     <w:multiLevelType w:val="hybridMultilevel"/>
     <w:tmpl w:val="5E24EBAC"/>
@@ -3778,7 +4103,7 @@
       </w:pPr>
     </w:lvl>
   </w:abstractNum>
-  <w:abstractNum w:abstractNumId="7" w15:restartNumberingAfterBreak="0">
+  <w:abstractNum w:abstractNumId="9" w15:restartNumberingAfterBreak="0">
     <w:nsid w:val="44996C37"/>
     <w:multiLevelType w:val="hybridMultilevel"/>
     <w:tmpl w:val="9654B674"/>
@@ -3867,7 +4192,7 @@
       </w:pPr>
     </w:lvl>
   </w:abstractNum>
-  <w:abstractNum w:abstractNumId="8" w15:restartNumberingAfterBreak="0">
+  <w:abstractNum w:abstractNumId="10" w15:restartNumberingAfterBreak="0">
     <w:nsid w:val="4FA52775"/>
     <w:multiLevelType w:val="hybridMultilevel"/>
     <w:tmpl w:val="72827320"/>
@@ -3956,7 +4281,7 @@
       </w:pPr>
     </w:lvl>
   </w:abstractNum>
-  <w:abstractNum w:abstractNumId="9" w15:restartNumberingAfterBreak="0">
+  <w:abstractNum w:abstractNumId="11" w15:restartNumberingAfterBreak="0">
     <w:nsid w:val="563274F4"/>
     <w:multiLevelType w:val="hybridMultilevel"/>
     <w:tmpl w:val="6CC2BC90"/>
@@ -4045,7 +4370,7 @@
       </w:pPr>
     </w:lvl>
   </w:abstractNum>
-  <w:abstractNum w:abstractNumId="10" w15:restartNumberingAfterBreak="0">
+  <w:abstractNum w:abstractNumId="12" w15:restartNumberingAfterBreak="0">
     <w:nsid w:val="602C45AF"/>
     <w:multiLevelType w:val="hybridMultilevel"/>
     <w:tmpl w:val="2EA61782"/>
@@ -4134,7 +4459,7 @@
       </w:pPr>
     </w:lvl>
   </w:abstractNum>
-  <w:abstractNum w:abstractNumId="11" w15:restartNumberingAfterBreak="0">
+  <w:abstractNum w:abstractNumId="13" w15:restartNumberingAfterBreak="0">
     <w:nsid w:val="615B30FA"/>
     <w:multiLevelType w:val="hybridMultilevel"/>
     <w:tmpl w:val="B34014D4"/>
@@ -4251,7 +4576,7 @@
     </w:lvlOverride>
   </w:num>
   <w:num w:numId="2">
-    <w:abstractNumId w:val="11"/>
+    <w:abstractNumId w:val="13"/>
     <w:lvlOverride w:ilvl="0">
       <w:startOverride w:val="1"/>
     </w:lvlOverride>
@@ -4281,7 +4606,7 @@
     </w:lvlOverride>
   </w:num>
   <w:num w:numId="3">
-    <w:abstractNumId w:val="4"/>
+    <w:abstractNumId w:val="5"/>
     <w:lvlOverride w:ilvl="0">
       <w:startOverride w:val="1"/>
     </w:lvlOverride>
@@ -4311,31 +4636,64 @@
     </w:lvlOverride>
   </w:num>
   <w:num w:numId="4">
-    <w:abstractNumId w:val="7"/>
+    <w:abstractNumId w:val="9"/>
   </w:num>
   <w:num w:numId="5">
-    <w:abstractNumId w:val="5"/>
+    <w:abstractNumId w:val="6"/>
   </w:num>
   <w:num w:numId="6">
+    <w:abstractNumId w:val="10"/>
+  </w:num>
+  <w:num w:numId="7">
+    <w:abstractNumId w:val="2"/>
+  </w:num>
+  <w:num w:numId="8">
+    <w:abstractNumId w:val="4"/>
+  </w:num>
+  <w:num w:numId="9">
+    <w:abstractNumId w:val="11"/>
+  </w:num>
+  <w:num w:numId="10">
+    <w:abstractNumId w:val="3"/>
+  </w:num>
+  <w:num w:numId="11">
+    <w:abstractNumId w:val="12"/>
+  </w:num>
+  <w:num w:numId="12">
     <w:abstractNumId w:val="8"/>
   </w:num>
-  <w:num w:numId="7">
+  <w:num w:numId="13">
+    <w:abstractNumId w:val="7"/>
+    <w:lvlOverride w:ilvl="0">
+      <w:startOverride w:val="1"/>
+    </w:lvlOverride>
+    <w:lvlOverride w:ilvl="1">
+      <w:startOverride w:val="1"/>
+    </w:lvlOverride>
+    <w:lvlOverride w:ilvl="2">
+      <w:startOverride w:val="1"/>
+    </w:lvlOverride>
+    <w:lvlOverride w:ilvl="3">
+      <w:startOverride w:val="1"/>
+    </w:lvlOverride>
+    <w:lvlOverride w:ilvl="4">
+      <w:startOverride w:val="1"/>
+    </w:lvlOverride>
+    <w:lvlOverride w:ilvl="5">
+      <w:startOverride w:val="1"/>
+    </w:lvlOverride>
+    <w:lvlOverride w:ilvl="6">
+      <w:startOverride w:val="1"/>
+    </w:lvlOverride>
+    <w:lvlOverride w:ilvl="7">
+      <w:startOverride w:val="1"/>
+    </w:lvlOverride>
+    <w:lvlOverride w:ilvl="8">
+      <w:startOverride w:val="1"/>
+    </w:lvlOverride>
+  </w:num>
+  <w:num w:numId="14">
     <w:abstractNumId w:val="1"/>
-  </w:num>
-  <w:num w:numId="8">
-    <w:abstractNumId w:val="3"/>
-  </w:num>
-  <w:num w:numId="9">
-    <w:abstractNumId w:val="9"/>
-  </w:num>
-  <w:num w:numId="10">
-    <w:abstractNumId w:val="2"/>
-  </w:num>
-  <w:num w:numId="11">
-    <w:abstractNumId w:val="10"/>
-  </w:num>
-  <w:num w:numId="12">
-    <w:abstractNumId w:val="6"/>
   </w:num>
 </w:numbering>
 </file>

--- a/Diseño/Descripciones/CU's 4,7,8,12.docx
+++ b/Diseño/Descripciones/CU's 4,7,8,12.docx
@@ -480,15 +480,7 @@
                 <w:sz w:val="24"/>
                 <w:szCs w:val="24"/>
               </w:rPr>
-              <w:t xml:space="preserve">El suscriptor selecciona </w:t>
-            </w:r>
-            <w:r>
-              <w:rPr>
-                <w:rFonts w:ascii="Arial" w:hAnsi="Arial" w:cs="Arial"/>
-                <w:sz w:val="24"/>
-                <w:szCs w:val="24"/>
-              </w:rPr>
-              <w:t>la biblioteca personal</w:t>
+              <w:t>El suscriptor selecciona la biblioteca personal</w:t>
             </w:r>
           </w:p>
           <w:p>
@@ -511,23 +503,7 @@
                 <w:sz w:val="24"/>
                 <w:szCs w:val="24"/>
               </w:rPr>
-              <w:t xml:space="preserve">El sistema muestra </w:t>
-            </w:r>
-            <w:r>
-              <w:rPr>
-                <w:rFonts w:ascii="Arial" w:hAnsi="Arial" w:cs="Arial"/>
-                <w:sz w:val="24"/>
-                <w:szCs w:val="24"/>
-              </w:rPr>
-              <w:t>todas las canciones que han sido almacenadas dentro de la biblioteca personal</w:t>
-            </w:r>
-            <w:r>
-              <w:rPr>
-                <w:rFonts w:ascii="Arial" w:hAnsi="Arial" w:cs="Arial"/>
-                <w:sz w:val="24"/>
-                <w:szCs w:val="24"/>
-              </w:rPr>
-              <w:t>.</w:t>
+              <w:t>El sistema muestra todas las canciones que han sido almacenadas dentro de la biblioteca personal.</w:t>
             </w:r>
           </w:p>
         </w:tc>
@@ -618,8 +594,6 @@
               </w:rPr>
               <w:t>El suscriptor selecciona la opción de regresar al menú principal.</w:t>
             </w:r>
-            <w:bookmarkStart w:id="0" w:name="_GoBack"/>
-            <w:bookmarkEnd w:id="0"/>
           </w:p>
           <w:p>
             <w:pPr>
@@ -1390,7 +1364,23 @@
                 <w:sz w:val="24"/>
                 <w:szCs w:val="24"/>
               </w:rPr>
-              <w:t>-El usuario decide crear una nueva lista</w:t>
+              <w:t xml:space="preserve">-El usuario </w:t>
+            </w:r>
+            <w:r>
+              <w:rPr>
+                <w:rFonts w:ascii="Arial" w:hAnsi="Arial" w:cs="Arial"/>
+                <w:sz w:val="24"/>
+                <w:szCs w:val="24"/>
+              </w:rPr>
+              <w:t>selecciona</w:t>
+            </w:r>
+            <w:r>
+              <w:rPr>
+                <w:rFonts w:ascii="Arial" w:hAnsi="Arial" w:cs="Arial"/>
+                <w:sz w:val="24"/>
+                <w:szCs w:val="24"/>
+              </w:rPr>
+              <w:t xml:space="preserve"> crear una nueva lista</w:t>
             </w:r>
           </w:p>
           <w:p>
@@ -1637,90 +1627,58 @@
                 <w:sz w:val="24"/>
                 <w:szCs w:val="24"/>
               </w:rPr>
-              <w:t xml:space="preserve">1.2-El usuario selecciona una </w:t>
-            </w:r>
-            <w:r>
-              <w:rPr>
-                <w:rFonts w:ascii="Arial" w:hAnsi="Arial" w:cs="Arial"/>
-                <w:sz w:val="24"/>
-                <w:szCs w:val="24"/>
-              </w:rPr>
-              <w:t>lista y selecciona la opción editar</w:t>
-            </w:r>
-          </w:p>
-          <w:p>
-            <w:pPr>
-              <w:rPr>
-                <w:rFonts w:ascii="Arial" w:hAnsi="Arial" w:cs="Arial"/>
-                <w:sz w:val="24"/>
-                <w:szCs w:val="24"/>
-              </w:rPr>
-            </w:pPr>
-            <w:r>
-              <w:rPr>
-                <w:rFonts w:ascii="Arial" w:hAnsi="Arial" w:cs="Arial"/>
-                <w:sz w:val="24"/>
-                <w:szCs w:val="24"/>
-              </w:rPr>
-              <w:t>2.2-El sistema muestra un</w:t>
-            </w:r>
-            <w:r>
-              <w:rPr>
-                <w:rFonts w:ascii="Arial" w:hAnsi="Arial" w:cs="Arial"/>
-                <w:sz w:val="24"/>
-                <w:szCs w:val="24"/>
-              </w:rPr>
-              <w:t xml:space="preserve"> campo para ingresar un nuevo nombre</w:t>
-            </w:r>
-          </w:p>
-          <w:p>
-            <w:pPr>
-              <w:rPr>
-                <w:rFonts w:ascii="Arial" w:hAnsi="Arial" w:cs="Arial"/>
-                <w:sz w:val="24"/>
-                <w:szCs w:val="24"/>
-              </w:rPr>
-            </w:pPr>
-            <w:r>
-              <w:rPr>
-                <w:rFonts w:ascii="Arial" w:hAnsi="Arial" w:cs="Arial"/>
-                <w:sz w:val="24"/>
-                <w:szCs w:val="24"/>
-              </w:rPr>
-              <w:t xml:space="preserve">3.2-El usuario </w:t>
-            </w:r>
-            <w:r>
-              <w:rPr>
-                <w:rFonts w:ascii="Arial" w:hAnsi="Arial" w:cs="Arial"/>
-                <w:sz w:val="24"/>
-                <w:szCs w:val="24"/>
-              </w:rPr>
-              <w:t>ingresa el nuevo nombre</w:t>
-            </w:r>
-          </w:p>
-          <w:p>
-            <w:pPr>
-              <w:rPr>
-                <w:rFonts w:ascii="Arial" w:hAnsi="Arial" w:cs="Arial"/>
-                <w:sz w:val="24"/>
-                <w:szCs w:val="24"/>
-              </w:rPr>
-            </w:pPr>
-            <w:r>
-              <w:rPr>
-                <w:rFonts w:ascii="Arial" w:hAnsi="Arial" w:cs="Arial"/>
-                <w:sz w:val="24"/>
-                <w:szCs w:val="24"/>
-              </w:rPr>
-              <w:t>4.2-</w:t>
-            </w:r>
-            <w:r>
-              <w:rPr>
-                <w:rFonts w:ascii="Arial" w:hAnsi="Arial" w:cs="Arial"/>
-                <w:sz w:val="24"/>
-                <w:szCs w:val="24"/>
-              </w:rPr>
-              <w:t>El sistema modifica el nombre de la lista de reproducción de acuerdo con lo que el usuario introdujo</w:t>
+              <w:t>1.2-El usuario selecciona una lista y selecciona la opción editar</w:t>
+            </w:r>
+          </w:p>
+          <w:p>
+            <w:pPr>
+              <w:rPr>
+                <w:rFonts w:ascii="Arial" w:hAnsi="Arial" w:cs="Arial"/>
+                <w:sz w:val="24"/>
+                <w:szCs w:val="24"/>
+              </w:rPr>
+            </w:pPr>
+            <w:r>
+              <w:rPr>
+                <w:rFonts w:ascii="Arial" w:hAnsi="Arial" w:cs="Arial"/>
+                <w:sz w:val="24"/>
+                <w:szCs w:val="24"/>
+              </w:rPr>
+              <w:t>2.2-El sistema muestra un campo para ingresar un nuevo nombre</w:t>
+            </w:r>
+          </w:p>
+          <w:p>
+            <w:pPr>
+              <w:rPr>
+                <w:rFonts w:ascii="Arial" w:hAnsi="Arial" w:cs="Arial"/>
+                <w:sz w:val="24"/>
+                <w:szCs w:val="24"/>
+              </w:rPr>
+            </w:pPr>
+            <w:r>
+              <w:rPr>
+                <w:rFonts w:ascii="Arial" w:hAnsi="Arial" w:cs="Arial"/>
+                <w:sz w:val="24"/>
+                <w:szCs w:val="24"/>
+              </w:rPr>
+              <w:t>3.2-El usuario ingresa el nuevo nombre</w:t>
+            </w:r>
+          </w:p>
+          <w:p>
+            <w:pPr>
+              <w:rPr>
+                <w:rFonts w:ascii="Arial" w:hAnsi="Arial" w:cs="Arial"/>
+                <w:sz w:val="24"/>
+                <w:szCs w:val="24"/>
+              </w:rPr>
+            </w:pPr>
+            <w:r>
+              <w:rPr>
+                <w:rFonts w:ascii="Arial" w:hAnsi="Arial" w:cs="Arial"/>
+                <w:sz w:val="24"/>
+                <w:szCs w:val="24"/>
+              </w:rPr>
+              <w:t>4.2-El sistema modifica el nombre de la lista de reproducción de acuerdo con lo que el usuario introdujo</w:t>
             </w:r>
           </w:p>
         </w:tc>
@@ -2991,31 +2949,15 @@
                 <w:sz w:val="24"/>
                 <w:szCs w:val="24"/>
               </w:rPr>
-              <w:t xml:space="preserve">6.-El sistema mostrará la biblioteca (privada o </w:t>
-            </w:r>
-            <w:r>
-              <w:rPr>
-                <w:rFonts w:ascii="Arial" w:hAnsi="Arial" w:cs="Arial"/>
-                <w:sz w:val="24"/>
-                <w:szCs w:val="24"/>
-              </w:rPr>
-              <w:t>pública</w:t>
-            </w:r>
-            <w:r>
-              <w:rPr>
-                <w:rFonts w:ascii="Arial" w:hAnsi="Arial" w:cs="Arial"/>
-                <w:sz w:val="24"/>
-                <w:szCs w:val="24"/>
-              </w:rPr>
-              <w:t xml:space="preserve">) </w:t>
-            </w:r>
-            <w:r>
-              <w:rPr>
-                <w:rFonts w:ascii="Arial" w:hAnsi="Arial" w:cs="Arial"/>
-                <w:sz w:val="24"/>
-                <w:szCs w:val="24"/>
-              </w:rPr>
-              <w:t>donde se encuentra la canción</w:t>
+              <w:t xml:space="preserve">6.-El sistema mostrará </w:t>
+            </w:r>
+            <w:r>
+              <w:rPr>
+                <w:rFonts w:ascii="Arial" w:hAnsi="Arial" w:cs="Arial"/>
+                <w:sz w:val="24"/>
+                <w:szCs w:val="24"/>
+              </w:rPr>
+              <w:t>una notificación de éxito</w:t>
             </w:r>
           </w:p>
         </w:tc>
@@ -3137,8 +3079,18 @@
                 <w:sz w:val="24"/>
                 <w:szCs w:val="24"/>
               </w:rPr>
-              <w:t>6.1.-El sistema despliega el menú principal.</w:t>
-            </w:r>
+              <w:t>6.1.-E</w:t>
+            </w:r>
+            <w:r>
+              <w:rPr>
+                <w:rFonts w:ascii="Arial" w:hAnsi="Arial" w:cs="Arial"/>
+                <w:sz w:val="24"/>
+                <w:szCs w:val="24"/>
+              </w:rPr>
+              <w:t>l sistema muestra la pantalla para subir archivos</w:t>
+            </w:r>
+            <w:bookmarkStart w:id="0" w:name="_GoBack"/>
+            <w:bookmarkEnd w:id="0"/>
           </w:p>
           <w:p>
             <w:pPr>
